--- a/法令ファイル/農住組合の行う土地区画整理事業の施行及び生産緑地地区に関する都市計画についての要請に関する省令/農住組合の行う土地区画整理事業の施行及び生産緑地地区に関する都市計画についての要請に関する省令（昭和五十六年建設省令第十号）.docx
+++ b/法令ファイル/農住組合の行う土地区画整理事業の施行及び生産緑地地区に関する都市計画についての要請に関する省令/農住組合の行う土地区画整理事業の施行及び生産緑地地区に関する都市計画についての要請に関する省令（昭和五十六年建設省令第十号）.docx
@@ -23,6 +23,8 @@
     <w:p>
       <w:r>
         <w:t>農住組合（以下「組合」という。）が農住組合法（以下「法」という。）第七条第一項第一号に掲げる事業を土地区画整理法（昭和二十九年法律第百十九号）第二条第一項に規定する土地区画整理事業（同条第二項に規定する事業を含む。以下「土地区画整理事業」という。）として行う場合には、組合を同法第三条第一項の規定により数人共同して施行する土地区画整理事業の施行者とみなして、土地区画整理法施行規則（昭和三十年建設省令第五号）の規定（第十五条を除く。）を適用する。</w:t>
+        <w:br/>
+        <w:t>この場合において、同規則第二条第一項第一号中「認可を申請しようとする者」とあるのは、「農住組合の組合員（農住組合法第十五条第二号の規定による組合員を除く。）」と読み替えるものとする。</w:t>
       </w:r>
     </w:p>
     <w:p>
@@ -151,52 +153,34 @@
     </w:p>
     <w:p>
       <w:pPr>
-        <w:pStyle w:val="Heading6"/>
+        <w:pStyle w:val="ListBullet"/>
         <w:ind w:left="880"/>
       </w:pPr>
       <w:r>
         <w:t>一</w:t>
-      </w:r>
-    </w:p>
-    <w:p>
-      <w:pPr>
-        <w:ind w:left="880"/>
-      </w:pPr>
-      <w:r>
+        <w:br/>
         <w:t>要請に係る土地の位置及び区域を表示した図面</w:t>
       </w:r>
     </w:p>
     <w:p>
       <w:pPr>
-        <w:pStyle w:val="Heading6"/>
+        <w:pStyle w:val="ListBullet"/>
         <w:ind w:left="880"/>
       </w:pPr>
       <w:r>
         <w:t>二</w:t>
-      </w:r>
-    </w:p>
-    <w:p>
-      <w:pPr>
-        <w:ind w:left="880"/>
-      </w:pPr>
-      <w:r>
+        <w:br/>
         <w:t>交換分合計画に関する図書の写し又は当該区域に係る仮換地指定通知書若しくは換地処分通知書の写し</w:t>
       </w:r>
     </w:p>
     <w:p>
       <w:pPr>
-        <w:pStyle w:val="Heading6"/>
+        <w:pStyle w:val="ListBullet"/>
         <w:ind w:left="880"/>
       </w:pPr>
       <w:r>
         <w:t>三</w:t>
-      </w:r>
-    </w:p>
-    <w:p>
-      <w:pPr>
-        <w:ind w:left="880"/>
-      </w:pPr>
-      <w:r>
+        <w:br/>
         <w:t>第一項の申出書及び第二項の書類の写し</w:t>
       </w:r>
     </w:p>
@@ -214,6 +198,18 @@
       </w:r>
     </w:p>
     <w:p>
+      <w:pPr>
+        <w:pStyle w:val="Heading5"/>
+        <w:ind w:left="440"/>
+      </w:pPr>
+      <w:r>
+        <w:t>１</w:t>
+      </w:r>
+    </w:p>
+    <w:p>
+      <w:pPr>
+        <w:ind w:left="440"/>
+      </w:pPr>
       <w:r>
         <w:t>この省令は、公布の日から施行する。</w:t>
       </w:r>
@@ -228,10 +224,22 @@
         <w:pStyle w:val="Heading1"/>
       </w:pPr>
       <w:r>
-        <w:t>附　則（平成三年九月六日建設省令第一六号）</w:t>
+        <w:t>附則（平成三年九月六日建設省令第一六号）</w:t>
       </w:r>
     </w:p>
     <w:p>
+      <w:pPr>
+        <w:pStyle w:val="Heading5"/>
+        <w:ind w:left="440"/>
+      </w:pPr>
+      <w:r>
+        <w:t>１</w:t>
+      </w:r>
+    </w:p>
+    <w:p>
+      <w:pPr>
+        <w:ind w:left="440"/>
+      </w:pPr>
       <w:r>
         <w:t>この省令は、生産緑地法の一部を改正する法律（平成三年法律第三十九号）の施行の日（平成三年九月十日）から施行する。</w:t>
       </w:r>
@@ -246,7 +254,7 @@
         <w:pStyle w:val="Heading1"/>
       </w:pPr>
       <w:r>
-        <w:t>附　則（平成一三年五月一八日国土交通省令第九三号）</w:t>
+        <w:t>附則（平成一三年五月一八日国土交通省令第九三号）</w:t>
       </w:r>
     </w:p>
     <w:p>
@@ -264,10 +272,22 @@
         <w:pStyle w:val="Heading1"/>
       </w:pPr>
       <w:r>
-        <w:t>附　則（令和二年一二月二三日国土交通省令第九八号）</w:t>
+        <w:t>附則（令和二年一二月二三日国土交通省令第九八号）</w:t>
       </w:r>
     </w:p>
     <w:p>
+      <w:pPr>
+        <w:pStyle w:val="Heading5"/>
+        <w:ind w:left="440"/>
+      </w:pPr>
+      <w:r>
+        <w:t>１</w:t>
+      </w:r>
+    </w:p>
+    <w:p>
+      <w:pPr>
+        <w:ind w:left="440"/>
+      </w:pPr>
       <w:r>
         <w:t>この省令は、令和三年一月一日から施行する。</w:t>
       </w:r>
@@ -309,7 +329,7 @@
     </w:pPr>
     <w:r>
       <w:tab/>
-      <w:t>WeGov v0.1 - FTS141</w:t>
+      <w:t>WeGov v0.2 - FTS141</w:t>
     </w:r>
   </w:p>
 </w:ftr>
